--- a/OUP/figures.docx
+++ b/OUP/figures.docx
@@ -1,10 +1,26 @@
 
 <file path=word/document.xml><?xml version="1.0" encoding="utf-8"?>
-<w:document xmlns:wpc="http://schemas.microsoft.com/office/word/2010/wordprocessingCanvas" xmlns:mc="http://schemas.openxmlformats.org/markup-compatibility/2006" xmlns:o="urn:schemas-microsoft-com:office:office" xmlns:r="http://schemas.openxmlformats.org/officeDocument/2006/relationships" xmlns:m="http://schemas.openxmlformats.org/officeDocument/2006/math" xmlns:v="urn:schemas-microsoft-com:vml" xmlns:wp14="http://schemas.microsoft.com/office/word/2010/wordprocessingDrawing" xmlns:wp="http://schemas.openxmlformats.org/drawingml/2006/wordprocessingDrawing" xmlns:w10="urn:schemas-microsoft-com:office:word" xmlns:w="http://schemas.openxmlformats.org/wordprocessingml/2006/main" xmlns:w14="http://schemas.microsoft.com/office/word/2010/wordml" xmlns:w15="http://schemas.microsoft.com/office/word/2012/wordml" xmlns:wpg="http://schemas.microsoft.com/office/word/2010/wordprocessingGroup" xmlns:wpi="http://schemas.microsoft.com/office/word/2010/wordprocessingInk" xmlns:wne="http://schemas.microsoft.com/office/word/2006/wordml" xmlns:wps="http://schemas.microsoft.com/office/word/2010/wordprocessingShape" mc:Ignorable="w14 w15 wp14">
+<w:document xmlns:o="urn:schemas-microsoft-com:office:office" xmlns:r="http://schemas.openxmlformats.org/officeDocument/2006/relationships" xmlns:v="urn:schemas-microsoft-com:vml" xmlns:w="http://schemas.openxmlformats.org/wordprocessingml/2006/main" xmlns:w10="urn:schemas-microsoft-com:office:word" xmlns:wp="http://schemas.openxmlformats.org/drawingml/2006/wordprocessingDrawing" xmlns:wps="http://schemas.microsoft.com/office/word/2010/wordprocessingShape" xmlns:wpg="http://schemas.microsoft.com/office/word/2010/wordprocessingGroup" xmlns:mc="http://schemas.openxmlformats.org/markup-compatibility/2006" xmlns:wp14="http://schemas.microsoft.com/office/word/2010/wordprocessingDrawing" xmlns:w14="http://schemas.microsoft.com/office/word/2010/wordml" mc:Ignorable="w14 wp14">
   <w:body>
     <w:p>
       <w:pPr>
-        <w:spacing w:line="480" w:lineRule="auto"/>
+        <w:pStyle w:val="Normal"/>
+        <w:spacing w:lineRule="auto" w:line="480"/>
+        <w:rPr/>
+      </w:pPr>
+      <w:r>
+        <w:rPr>
+          <w:rFonts w:cs="Times New Roman" w:ascii="Times New Roman" w:hAnsi="Times New Roman"/>
+          <w:sz w:val="24"/>
+          <w:szCs w:val="24"/>
+        </w:rPr>
+        <w:t>Figure 1: Regional distribution of households in different poverty dynamics categories</w:t>
+      </w:r>
+    </w:p>
+    <w:p>
+      <w:pPr>
+        <w:pStyle w:val="Normal"/>
+        <w:spacing w:lineRule="auto" w:line="480"/>
         <w:rPr>
           <w:rFonts w:ascii="Times New Roman" w:hAnsi="Times New Roman" w:cs="Times New Roman"/>
           <w:sz w:val="24"/>
@@ -12,51 +28,12 @@
         </w:rPr>
       </w:pPr>
       <w:r>
-        <w:rPr>
-          <w:rFonts w:ascii="Times New Roman" w:hAnsi="Times New Roman" w:cs="Times New Roman"/>
-          <w:sz w:val="24"/>
-          <w:szCs w:val="24"/>
-        </w:rPr>
-        <w:t>Figure 1:</w:t>
-      </w:r>
-      <w:r>
-        <w:rPr>
-          <w:rFonts w:ascii="Times New Roman" w:hAnsi="Times New Roman" w:cs="Times New Roman"/>
-          <w:sz w:val="24"/>
-          <w:szCs w:val="24"/>
-        </w:rPr>
-        <w:t xml:space="preserve"> </w:t>
-      </w:r>
-      <w:r>
-        <w:rPr>
-          <w:rFonts w:ascii="Times New Roman" w:hAnsi="Times New Roman" w:cs="Times New Roman"/>
-          <w:sz w:val="24"/>
-          <w:szCs w:val="24"/>
-        </w:rPr>
-        <w:t>Regional poverty dynamics</w:t>
-      </w:r>
-    </w:p>
-    <w:p>
-      <w:pPr>
-        <w:spacing w:line="480" w:lineRule="auto"/>
-        <w:rPr>
-          <w:rFonts w:ascii="Times New Roman" w:hAnsi="Times New Roman" w:cs="Times New Roman"/>
-          <w:sz w:val="24"/>
-          <w:szCs w:val="24"/>
-        </w:rPr>
-      </w:pPr>
-      <w:r>
-        <w:rPr>
-          <w:rFonts w:ascii="Times New Roman" w:hAnsi="Times New Roman" w:cs="Times New Roman"/>
-          <w:noProof/>
-          <w:sz w:val="24"/>
-          <w:szCs w:val="24"/>
-        </w:rPr>
+        <w:rPr/>
         <w:drawing>
           <wp:inline distT="0" distB="0" distL="0" distR="0">
             <wp:extent cx="4800600" cy="4800600"/>
             <wp:effectExtent l="0" t="0" r="0" b="0"/>
-            <wp:docPr id="7" name="Picture 7"/>
+            <wp:docPr id="1" name="Picture 7" descr=""/>
             <wp:cNvGraphicFramePr>
               <a:graphicFrameLocks xmlns:a="http://schemas.openxmlformats.org/drawingml/2006/main" noChangeAspect="1"/>
             </wp:cNvGraphicFramePr>
@@ -64,22 +41,18 @@
               <a:graphicData uri="http://schemas.openxmlformats.org/drawingml/2006/picture">
                 <pic:pic xmlns:pic="http://schemas.openxmlformats.org/drawingml/2006/picture">
                   <pic:nvPicPr>
-                    <pic:cNvPr id="7" name="regionalprof.png"/>
-                    <pic:cNvPicPr/>
+                    <pic:cNvPr id="1" name="Picture 7" descr=""/>
+                    <pic:cNvPicPr>
+                      <a:picLocks noChangeAspect="1" noChangeArrowheads="1"/>
+                    </pic:cNvPicPr>
                   </pic:nvPicPr>
                   <pic:blipFill>
-                    <a:blip r:embed="rId4">
-                      <a:extLst>
-                        <a:ext uri="{28A0092B-C50C-407E-A947-70E740481C1C}">
-                          <a14:useLocalDpi xmlns:a14="http://schemas.microsoft.com/office/drawing/2010/main" val="0"/>
-                        </a:ext>
-                      </a:extLst>
-                    </a:blip>
+                    <a:blip r:embed="rId2"/>
                     <a:stretch>
                       <a:fillRect/>
                     </a:stretch>
                   </pic:blipFill>
-                  <pic:spPr>
+                  <pic:spPr bwMode="auto">
                     <a:xfrm>
                       <a:off x="0" y="0"/>
                       <a:ext cx="4800600" cy="4800600"/>
@@ -87,6 +60,13 @@
                     <a:prstGeom prst="rect">
                       <a:avLst/>
                     </a:prstGeom>
+                    <a:noFill/>
+                    <a:ln w="9525">
+                      <a:noFill/>
+                      <a:miter lim="800000"/>
+                      <a:headEnd/>
+                      <a:tailEnd/>
+                    </a:ln>
                   </pic:spPr>
                 </pic:pic>
               </a:graphicData>
@@ -97,7 +77,8 @@
     </w:p>
     <w:p>
       <w:pPr>
-        <w:spacing w:line="480" w:lineRule="auto"/>
+        <w:pStyle w:val="Normal"/>
+        <w:spacing w:lineRule="auto" w:line="480"/>
         <w:rPr>
           <w:rFonts w:ascii="Times New Roman" w:hAnsi="Times New Roman" w:cs="Times New Roman"/>
           <w:sz w:val="24"/>
@@ -106,25 +87,194 @@
       </w:pPr>
       <w:r>
         <w:rPr>
+          <w:rFonts w:cs="Times New Roman" w:ascii="Times New Roman" w:hAnsi="Times New Roman"/>
+          <w:sz w:val="24"/>
+          <w:szCs w:val="24"/>
+        </w:rPr>
+        <w:t>Source: Author's calculations from the UNPS.</w:t>
+      </w:r>
+    </w:p>
+    <w:p>
+      <w:pPr>
+        <w:pStyle w:val="Normal"/>
+        <w:spacing w:lineRule="auto" w:line="480"/>
+        <w:rPr>
           <w:rFonts w:ascii="Times New Roman" w:hAnsi="Times New Roman" w:cs="Times New Roman"/>
           <w:sz w:val="24"/>
           <w:szCs w:val="24"/>
         </w:rPr>
+      </w:pPr>
+      <w:r>
+        <w:rPr>
+          <w:rFonts w:cs="Times New Roman" w:ascii="Times New Roman" w:hAnsi="Times New Roman"/>
+          <w:sz w:val="24"/>
+          <w:szCs w:val="24"/>
+        </w:rPr>
+      </w:r>
+    </w:p>
+    <w:p>
+      <w:pPr>
+        <w:pStyle w:val="Normal"/>
+        <w:rPr>
+          <w:rFonts w:ascii="Times New Roman" w:hAnsi="Times New Roman" w:cs="Times New Roman"/>
+          <w:sz w:val="24"/>
+          <w:szCs w:val="24"/>
+        </w:rPr>
+      </w:pPr>
+      <w:r>
+        <w:rPr>
+          <w:rFonts w:cs="Times New Roman" w:ascii="Times New Roman" w:hAnsi="Times New Roman"/>
+          <w:sz w:val="24"/>
+          <w:szCs w:val="24"/>
+        </w:rPr>
+      </w:r>
+      <w:r>
+        <w:br w:type="page"/>
+      </w:r>
+    </w:p>
+    <w:p>
+      <w:pPr>
+        <w:pStyle w:val="Normal"/>
+        <w:spacing w:lineRule="auto" w:line="480"/>
+        <w:rPr/>
+      </w:pPr>
+      <w:r>
+        <w:rPr>
+          <w:rFonts w:cs="Times New Roman" w:ascii="Times New Roman" w:hAnsi="Times New Roman"/>
+          <w:sz w:val="24"/>
+          <w:szCs w:val="24"/>
+        </w:rPr>
+        <w:t>Figure 2: Time to fetch water in 2005/06 and poverty dynamics</w:t>
+      </w:r>
+    </w:p>
+    <w:p>
+      <w:pPr>
+        <w:pStyle w:val="Normal"/>
+        <w:spacing w:lineRule="auto" w:line="480"/>
+        <w:rPr>
+          <w:rFonts w:ascii="Times New Roman" w:hAnsi="Times New Roman" w:cs="Times New Roman"/>
+          <w:sz w:val="24"/>
+          <w:szCs w:val="24"/>
+        </w:rPr>
+      </w:pPr>
+      <w:r>
+        <w:rPr/>
+      </w:r>
+    </w:p>
+    <w:p>
+      <w:pPr>
+        <w:pStyle w:val="Normal"/>
+        <w:spacing w:lineRule="auto" w:line="480"/>
+        <w:rPr>
+          <w:rFonts w:ascii="Times New Roman" w:hAnsi="Times New Roman" w:cs="Times New Roman"/>
+          <w:sz w:val="24"/>
+          <w:szCs w:val="24"/>
+        </w:rPr>
+      </w:pPr>
+      <w:r>
+        <w:rPr>
+          <w:rFonts w:cs="Times New Roman" w:ascii="Times New Roman" w:hAnsi="Times New Roman"/>
+          <w:sz w:val="24"/>
+          <w:szCs w:val="24"/>
+        </w:rPr>
         <w:t>Source: Author's calculations from the UNPS.</w:t>
       </w:r>
     </w:p>
     <w:p>
       <w:pPr>
-        <w:spacing w:line="480" w:lineRule="auto"/>
+        <w:pStyle w:val="Normal"/>
+        <w:spacing w:lineRule="auto" w:line="480"/>
         <w:rPr>
           <w:rFonts w:ascii="Times New Roman" w:hAnsi="Times New Roman" w:cs="Times New Roman"/>
           <w:sz w:val="24"/>
           <w:szCs w:val="24"/>
         </w:rPr>
       </w:pPr>
-    </w:p>
-    <w:p>
-      <w:pPr>
+      <w:r>
+        <w:rPr>
+          <w:rFonts w:cs="Times New Roman" w:ascii="Times New Roman" w:hAnsi="Times New Roman"/>
+          <w:sz w:val="24"/>
+          <w:szCs w:val="24"/>
+        </w:rPr>
+      </w:r>
+    </w:p>
+    <w:p>
+      <w:pPr>
+        <w:pStyle w:val="Normal"/>
+        <w:rPr/>
+      </w:pPr>
+      <w:r>
+        <w:rPr/>
+      </w:r>
+      <w:r>
+        <w:br w:type="page"/>
+      </w:r>
+    </w:p>
+    <w:p>
+      <w:pPr>
+        <w:pStyle w:val="Normal"/>
+        <w:spacing w:lineRule="auto" w:line="480"/>
+        <w:rPr>
+          <w:sz w:val="24"/>
+          <w:szCs w:val="24"/>
+        </w:rPr>
+      </w:pPr>
+      <w:r>
+        <w:rPr>
+          <w:rFonts w:cs="Times New Roman" w:ascii="Times New Roman" w:hAnsi="Times New Roman"/>
+          <w:sz w:val="24"/>
+          <w:szCs w:val="24"/>
+        </w:rPr>
+        <w:t>Figure 3:</w:t>
+      </w:r>
+      <w:r>
+        <w:rPr>
+          <w:rFonts w:cs="Times New Roman"/>
+          <w:sz w:val="24"/>
+          <w:szCs w:val="24"/>
+        </w:rPr>
+        <w:t xml:space="preserve"> </w:t>
+      </w:r>
+      <w:r>
+        <w:rPr>
+          <w:rFonts w:cs="Times New Roman" w:ascii="Times New Roman" w:hAnsi="Times New Roman"/>
+          <w:sz w:val="24"/>
+          <w:szCs w:val="24"/>
+        </w:rPr>
+        <w:t>H</w:t>
+      </w:r>
+      <w:bookmarkStart w:id="0" w:name="__UnoMark__63_189543302"/>
+      <w:bookmarkEnd w:id="0"/>
+      <w:r>
+        <w:rPr>
+          <w:rFonts w:cs="Times New Roman" w:ascii="Times New Roman" w:hAnsi="Times New Roman"/>
+          <w:sz w:val="24"/>
+          <w:szCs w:val="24"/>
+        </w:rPr>
+        <w:t xml:space="preserve">ousehold size and child dependency ratios </w:t>
+      </w:r>
+      <w:r>
+        <w:rPr>
+          <w:rFonts w:cs="Times New Roman" w:ascii="Times New Roman" w:hAnsi="Times New Roman"/>
+          <w:sz w:val="24"/>
+          <w:szCs w:val="24"/>
+        </w:rPr>
+        <w:t>in 2005/06</w:t>
+      </w:r>
+    </w:p>
+    <w:p>
+      <w:pPr>
+        <w:pStyle w:val="Normal"/>
+        <w:rPr/>
+      </w:pPr>
+      <w:r>
+        <w:rPr/>
+      </w:r>
+    </w:p>
+    <w:p>
+      <w:pPr>
+        <w:pStyle w:val="Normal"/>
+        <w:spacing w:lineRule="auto" w:line="480"/>
         <w:rPr>
           <w:rFonts w:ascii="Times New Roman" w:hAnsi="Times New Roman" w:cs="Times New Roman"/>
           <w:sz w:val="24"/>
@@ -133,69 +283,87 @@
       </w:pPr>
       <w:r>
         <w:rPr>
+          <w:rFonts w:cs="Times New Roman" w:ascii="Times New Roman" w:hAnsi="Times New Roman"/>
+          <w:sz w:val="24"/>
+          <w:szCs w:val="24"/>
+        </w:rPr>
+        <w:t>Source: Author's calculations from the UNPS.</w:t>
+      </w:r>
+    </w:p>
+    <w:p>
+      <w:pPr>
+        <w:pStyle w:val="Normal"/>
+        <w:rPr/>
+      </w:pPr>
+      <w:r>
+        <w:rPr/>
+      </w:r>
+      <w:r>
+        <w:br w:type="page"/>
+      </w:r>
+    </w:p>
+    <w:p>
+      <w:pPr>
+        <w:pStyle w:val="Normal"/>
+        <w:spacing w:lineRule="auto" w:line="480"/>
+        <w:rPr>
           <w:rFonts w:ascii="Times New Roman" w:hAnsi="Times New Roman" w:cs="Times New Roman"/>
           <w:sz w:val="24"/>
           <w:szCs w:val="24"/>
         </w:rPr>
-        <w:br w:type="page"/>
-      </w:r>
-    </w:p>
-    <w:p>
-      <w:pPr>
-        <w:spacing w:line="480" w:lineRule="auto"/>
-        <w:rPr>
-          <w:rFonts w:ascii="Times New Roman" w:hAnsi="Times New Roman" w:cs="Times New Roman"/>
-          <w:sz w:val="24"/>
-          <w:szCs w:val="24"/>
-        </w:rPr>
-      </w:pPr>
-      <w:r>
-        <w:rPr>
-          <w:rFonts w:ascii="Times New Roman" w:hAnsi="Times New Roman" w:cs="Times New Roman"/>
-          <w:sz w:val="24"/>
-          <w:szCs w:val="24"/>
-        </w:rPr>
-        <w:lastRenderedPageBreak/>
-        <w:t>Figure 2:</w:t>
-      </w:r>
-      <w:r>
-        <w:rPr>
-          <w:rFonts w:ascii="Times New Roman" w:hAnsi="Times New Roman" w:cs="Times New Roman"/>
-          <w:sz w:val="24"/>
+      </w:pPr>
+      <w:r>
+        <w:rPr>
+          <w:rFonts w:cs="Times New Roman" w:ascii="Times New Roman" w:hAnsi="Times New Roman"/>
+          <w:sz w:val="24"/>
+          <w:szCs w:val="24"/>
+        </w:rPr>
+        <w:t>Figure 4:</w:t>
+      </w:r>
+      <w:r>
+        <w:rPr>
+          <w:rFonts w:cs="Times New Roman"/>
           <w:szCs w:val="24"/>
         </w:rPr>
         <w:t xml:space="preserve"> </w:t>
       </w:r>
       <w:r>
         <w:rPr>
-          <w:rFonts w:ascii="Times New Roman" w:hAnsi="Times New Roman" w:cs="Times New Roman"/>
-          <w:sz w:val="24"/>
-          <w:szCs w:val="24"/>
-        </w:rPr>
-        <w:t>Time to fetch water</w:t>
-      </w:r>
-    </w:p>
-    <w:p>
-      <w:pPr>
-        <w:spacing w:line="480" w:lineRule="auto"/>
-        <w:rPr>
-          <w:rFonts w:ascii="Times New Roman" w:hAnsi="Times New Roman" w:cs="Times New Roman"/>
-          <w:sz w:val="24"/>
-          <w:szCs w:val="24"/>
-        </w:rPr>
-      </w:pPr>
-      <w:r>
-        <w:rPr>
-          <w:rFonts w:ascii="Times New Roman" w:hAnsi="Times New Roman" w:cs="Times New Roman"/>
-          <w:noProof/>
-          <w:sz w:val="24"/>
-          <w:szCs w:val="24"/>
-        </w:rPr>
+          <w:rFonts w:cs="Times New Roman" w:ascii="Times New Roman" w:hAnsi="Times New Roman"/>
+          <w:sz w:val="24"/>
+          <w:szCs w:val="24"/>
+        </w:rPr>
+        <w:t xml:space="preserve">Distance </w:t>
+      </w:r>
+      <w:r>
+        <w:rPr>
+          <w:rFonts w:cs="Times New Roman" w:ascii="Times New Roman" w:hAnsi="Times New Roman"/>
+          <w:sz w:val="24"/>
+          <w:szCs w:val="24"/>
+        </w:rPr>
+        <w:t xml:space="preserve">(in kilometers) </w:t>
+      </w:r>
+      <w:r>
+        <w:rPr>
+          <w:rFonts w:cs="Times New Roman" w:ascii="Times New Roman" w:hAnsi="Times New Roman"/>
+          <w:sz w:val="24"/>
+          <w:szCs w:val="24"/>
+        </w:rPr>
+        <w:t>to health infrastructure</w:t>
+      </w:r>
+    </w:p>
+    <w:p>
+      <w:pPr>
+        <w:pStyle w:val="Normal"/>
+        <w:rPr/>
+      </w:pPr>
+      <w:r>
+        <w:rPr/>
         <w:drawing>
           <wp:inline distT="0" distB="0" distL="0" distR="0">
             <wp:extent cx="4800600" cy="4800600"/>
             <wp:effectExtent l="0" t="0" r="0" b="0"/>
-            <wp:docPr id="8" name="Picture 8"/>
+            <wp:docPr id="2" name="Picture 10" descr=""/>
             <wp:cNvGraphicFramePr>
               <a:graphicFrameLocks xmlns:a="http://schemas.openxmlformats.org/drawingml/2006/main" noChangeAspect="1"/>
             </wp:cNvGraphicFramePr>
@@ -203,22 +371,18 @@
               <a:graphicData uri="http://schemas.openxmlformats.org/drawingml/2006/picture">
                 <pic:pic xmlns:pic="http://schemas.openxmlformats.org/drawingml/2006/picture">
                   <pic:nvPicPr>
-                    <pic:cNvPr id="8" name="watertime.png"/>
-                    <pic:cNvPicPr/>
+                    <pic:cNvPr id="2" name="Picture 10" descr=""/>
+                    <pic:cNvPicPr>
+                      <a:picLocks noChangeAspect="1" noChangeArrowheads="1"/>
+                    </pic:cNvPicPr>
                   </pic:nvPicPr>
                   <pic:blipFill>
-                    <a:blip r:embed="rId5">
-                      <a:extLst>
-                        <a:ext uri="{28A0092B-C50C-407E-A947-70E740481C1C}">
-                          <a14:useLocalDpi xmlns:a14="http://schemas.microsoft.com/office/drawing/2010/main" val="0"/>
-                        </a:ext>
-                      </a:extLst>
-                    </a:blip>
+                    <a:blip r:embed="rId3"/>
                     <a:stretch>
                       <a:fillRect/>
                     </a:stretch>
                   </pic:blipFill>
-                  <pic:spPr>
+                  <pic:spPr bwMode="auto">
                     <a:xfrm>
                       <a:off x="0" y="0"/>
                       <a:ext cx="4800600" cy="4800600"/>
@@ -226,6 +390,13 @@
                     <a:prstGeom prst="rect">
                       <a:avLst/>
                     </a:prstGeom>
+                    <a:noFill/>
+                    <a:ln w="9525">
+                      <a:noFill/>
+                      <a:miter lim="800000"/>
+                      <a:headEnd/>
+                      <a:tailEnd/>
+                    </a:ln>
                   </pic:spPr>
                 </pic:pic>
               </a:graphicData>
@@ -236,7 +407,8 @@
     </w:p>
     <w:p>
       <w:pPr>
-        <w:spacing w:line="480" w:lineRule="auto"/>
+        <w:pStyle w:val="Normal"/>
+        <w:spacing w:lineRule="auto" w:line="480"/>
         <w:rPr>
           <w:rFonts w:ascii="Times New Roman" w:hAnsi="Times New Roman" w:cs="Times New Roman"/>
           <w:sz w:val="24"/>
@@ -245,72 +417,109 @@
       </w:pPr>
       <w:r>
         <w:rPr>
+          <w:rFonts w:cs="Times New Roman" w:ascii="Times New Roman" w:hAnsi="Times New Roman"/>
+          <w:sz w:val="24"/>
+          <w:szCs w:val="24"/>
+        </w:rPr>
+        <w:t>Source: Author's calculations from the UNPS.</w:t>
+      </w:r>
+    </w:p>
+    <w:p>
+      <w:pPr>
+        <w:pStyle w:val="Normal"/>
+        <w:rPr>
           <w:rFonts w:ascii="Times New Roman" w:hAnsi="Times New Roman" w:cs="Times New Roman"/>
           <w:sz w:val="24"/>
           <w:szCs w:val="24"/>
         </w:rPr>
-        <w:t>Source: Author's calculations from the UNPS.</w:t>
-      </w:r>
-    </w:p>
-    <w:p>
-      <w:pPr>
-        <w:spacing w:line="480" w:lineRule="auto"/>
+      </w:pPr>
+      <w:r>
+        <w:rPr>
+          <w:rFonts w:cs="Times New Roman" w:ascii="Times New Roman" w:hAnsi="Times New Roman"/>
+          <w:sz w:val="24"/>
+          <w:szCs w:val="24"/>
+        </w:rPr>
+      </w:r>
+      <w:r>
+        <w:br w:type="page"/>
+      </w:r>
+    </w:p>
+    <w:p>
+      <w:pPr>
+        <w:pStyle w:val="Normal"/>
+        <w:spacing w:lineRule="auto" w:line="480"/>
+        <w:rPr>
+          <w:rFonts w:ascii="Times New Roman" w:hAnsi="Times New Roman"/>
+          <w:sz w:val="24"/>
+          <w:szCs w:val="24"/>
+        </w:rPr>
+      </w:pPr>
+      <w:r>
+        <w:rPr>
+          <w:rFonts w:cs="Times New Roman" w:ascii="Times New Roman" w:hAnsi="Times New Roman"/>
+          <w:sz w:val="24"/>
+          <w:szCs w:val="24"/>
+        </w:rPr>
+        <w:t xml:space="preserve">Figure 5: </w:t>
+      </w:r>
+      <w:r>
+        <w:rPr>
+          <w:rFonts w:cs="Times New Roman" w:ascii="Times New Roman" w:hAnsi="Times New Roman"/>
+          <w:sz w:val="24"/>
+          <w:szCs w:val="24"/>
+        </w:rPr>
+        <w:t>Average number of d</w:t>
+      </w:r>
+      <w:r>
+        <w:rPr>
+          <w:rFonts w:cs="Times New Roman" w:ascii="Times New Roman" w:hAnsi="Times New Roman"/>
+          <w:sz w:val="24"/>
+          <w:szCs w:val="24"/>
+        </w:rPr>
+        <w:t xml:space="preserve">ays </w:t>
+      </w:r>
+      <w:r>
+        <w:rPr>
+          <w:rFonts w:cs="Times New Roman" w:ascii="Times New Roman" w:hAnsi="Times New Roman"/>
+          <w:sz w:val="24"/>
+          <w:szCs w:val="24"/>
+        </w:rPr>
+        <w:t>per year</w:t>
+      </w:r>
+      <w:r>
+        <w:rPr>
+          <w:rFonts w:cs="Times New Roman" w:ascii="Times New Roman" w:hAnsi="Times New Roman"/>
+          <w:sz w:val="24"/>
+          <w:szCs w:val="24"/>
+        </w:rPr>
+        <w:t xml:space="preserve"> inactive </w:t>
+      </w:r>
+      <w:r>
+        <w:rPr>
+          <w:rFonts w:cs="Times New Roman" w:ascii="Times New Roman" w:hAnsi="Times New Roman"/>
+          <w:sz w:val="24"/>
+          <w:szCs w:val="24"/>
+        </w:rPr>
+        <w:t xml:space="preserve">due to illness </w:t>
+      </w:r>
+    </w:p>
+    <w:p>
+      <w:pPr>
+        <w:pStyle w:val="Normal"/>
+        <w:spacing w:lineRule="auto" w:line="480"/>
         <w:rPr>
           <w:rFonts w:ascii="Times New Roman" w:hAnsi="Times New Roman" w:cs="Times New Roman"/>
           <w:sz w:val="24"/>
           <w:szCs w:val="24"/>
         </w:rPr>
       </w:pPr>
-    </w:p>
-    <w:p>
-      <w:r>
-        <w:br w:type="page"/>
-      </w:r>
-    </w:p>
-    <w:p>
-      <w:pPr>
-        <w:spacing w:line="480" w:lineRule="auto"/>
-        <w:rPr>
-          <w:rFonts w:ascii="Times New Roman" w:hAnsi="Times New Roman" w:cs="Times New Roman"/>
-          <w:sz w:val="24"/>
-          <w:szCs w:val="24"/>
-        </w:rPr>
-      </w:pPr>
-      <w:r>
-        <w:rPr>
-          <w:rFonts w:ascii="Times New Roman" w:hAnsi="Times New Roman" w:cs="Times New Roman"/>
-          <w:sz w:val="24"/>
-          <w:szCs w:val="24"/>
-        </w:rPr>
-        <w:lastRenderedPageBreak/>
-        <w:t>Figure 3:</w:t>
-      </w:r>
-      <w:r>
-        <w:rPr>
-          <w:rFonts w:cs="Times New Roman"/>
-          <w:szCs w:val="24"/>
-        </w:rPr>
-        <w:t xml:space="preserve"> </w:t>
-      </w:r>
-      <w:r>
-        <w:rPr>
-          <w:rFonts w:ascii="Times New Roman" w:hAnsi="Times New Roman" w:cs="Times New Roman"/>
-          <w:sz w:val="24"/>
-          <w:szCs w:val="24"/>
-        </w:rPr>
-        <w:t>Household size and child dependency ratios</w:t>
-      </w:r>
-    </w:p>
-    <w:p>
-      <w:r>
-        <w:rPr>
-          <w:noProof/>
-        </w:rPr>
+      <w:r>
+        <w:rPr/>
         <w:drawing>
           <wp:inline distT="0" distB="0" distL="0" distR="0">
             <wp:extent cx="4800600" cy="4800600"/>
             <wp:effectExtent l="0" t="0" r="0" b="0"/>
-            <wp:docPr id="9" name="Picture 9"/>
+            <wp:docPr id="3" name="Picture 11" descr=""/>
             <wp:cNvGraphicFramePr>
               <a:graphicFrameLocks xmlns:a="http://schemas.openxmlformats.org/drawingml/2006/main" noChangeAspect="1"/>
             </wp:cNvGraphicFramePr>
@@ -318,22 +527,18 @@
               <a:graphicData uri="http://schemas.openxmlformats.org/drawingml/2006/picture">
                 <pic:pic xmlns:pic="http://schemas.openxmlformats.org/drawingml/2006/picture">
                   <pic:nvPicPr>
-                    <pic:cNvPr id="9" name="dependency.png"/>
-                    <pic:cNvPicPr/>
+                    <pic:cNvPr id="3" name="Picture 11" descr=""/>
+                    <pic:cNvPicPr>
+                      <a:picLocks noChangeAspect="1" noChangeArrowheads="1"/>
+                    </pic:cNvPicPr>
                   </pic:nvPicPr>
                   <pic:blipFill>
-                    <a:blip r:embed="rId6">
-                      <a:extLst>
-                        <a:ext uri="{28A0092B-C50C-407E-A947-70E740481C1C}">
-                          <a14:useLocalDpi xmlns:a14="http://schemas.microsoft.com/office/drawing/2010/main" val="0"/>
-                        </a:ext>
-                      </a:extLst>
-                    </a:blip>
+                    <a:blip r:embed="rId4"/>
                     <a:stretch>
                       <a:fillRect/>
                     </a:stretch>
                   </pic:blipFill>
-                  <pic:spPr>
+                  <pic:spPr bwMode="auto">
                     <a:xfrm>
                       <a:off x="0" y="0"/>
                       <a:ext cx="4800600" cy="4800600"/>
@@ -341,6 +546,13 @@
                     <a:prstGeom prst="rect">
                       <a:avLst/>
                     </a:prstGeom>
+                    <a:noFill/>
+                    <a:ln w="9525">
+                      <a:noFill/>
+                      <a:miter lim="800000"/>
+                      <a:headEnd/>
+                      <a:tailEnd/>
+                    </a:ln>
                   </pic:spPr>
                 </pic:pic>
               </a:graphicData>
@@ -351,7 +563,31 @@
     </w:p>
     <w:p>
       <w:pPr>
-        <w:spacing w:line="480" w:lineRule="auto"/>
+        <w:pStyle w:val="Normal"/>
+        <w:spacing w:lineRule="auto" w:line="480"/>
+        <w:rPr/>
+      </w:pPr>
+      <w:r>
+        <w:rPr>
+          <w:rFonts w:cs="Times New Roman" w:ascii="Times New Roman" w:hAnsi="Times New Roman"/>
+          <w:sz w:val="24"/>
+          <w:szCs w:val="24"/>
+        </w:rPr>
+        <w:t>Source: Author's calculations from the UN</w:t>
+      </w:r>
+      <w:r>
+        <w:rPr>
+          <w:rFonts w:cs="Times New Roman" w:ascii="Times New Roman" w:hAnsi="Times New Roman"/>
+          <w:sz w:val="24"/>
+          <w:szCs w:val="24"/>
+        </w:rPr>
+        <w:t>PS. Includes household heads that did not report illness with days inactive set to zero.</w:t>
+      </w:r>
+    </w:p>
+    <w:p>
+      <w:pPr>
+        <w:pStyle w:val="Normal"/>
+        <w:spacing w:lineRule="auto" w:line="480"/>
         <w:rPr>
           <w:rFonts w:ascii="Times New Roman" w:hAnsi="Times New Roman" w:cs="Times New Roman"/>
           <w:sz w:val="24"/>
@@ -360,62 +596,77 @@
       </w:pPr>
       <w:r>
         <w:rPr>
+          <w:rFonts w:cs="Times New Roman" w:ascii="Times New Roman" w:hAnsi="Times New Roman"/>
+          <w:sz w:val="24"/>
+          <w:szCs w:val="24"/>
+        </w:rPr>
+      </w:r>
+    </w:p>
+    <w:p>
+      <w:pPr>
+        <w:pStyle w:val="Normal"/>
+        <w:rPr/>
+      </w:pPr>
+      <w:r>
+        <w:rPr/>
+      </w:r>
+      <w:r>
+        <w:br w:type="page"/>
+      </w:r>
+    </w:p>
+    <w:p>
+      <w:pPr>
+        <w:pStyle w:val="Normal"/>
+        <w:spacing w:lineRule="auto" w:line="480"/>
+        <w:rPr>
           <w:rFonts w:ascii="Times New Roman" w:hAnsi="Times New Roman" w:cs="Times New Roman"/>
           <w:sz w:val="24"/>
           <w:szCs w:val="24"/>
         </w:rPr>
-        <w:t>Source: Author's calculations from the UNPS.</w:t>
-      </w:r>
-    </w:p>
-    <w:p>
-      <w:r>
-        <w:br w:type="page"/>
-      </w:r>
-    </w:p>
-    <w:p>
-      <w:pPr>
-        <w:spacing w:line="480" w:lineRule="auto"/>
+      </w:pPr>
+      <w:r>
+        <w:rPr>
+          <w:rFonts w:cs="Times New Roman" w:ascii="Times New Roman" w:hAnsi="Times New Roman"/>
+          <w:sz w:val="24"/>
+          <w:szCs w:val="24"/>
+        </w:rPr>
+        <w:t>Figure 6:</w:t>
+      </w:r>
+      <w:r>
+        <w:rPr>
+          <w:rFonts w:cs="Times New Roman"/>
+          <w:szCs w:val="24"/>
+        </w:rPr>
+        <w:t xml:space="preserve"> </w:t>
+      </w:r>
+      <w:r>
+        <w:rPr>
+          <w:rFonts w:cs="Times New Roman" w:ascii="Times New Roman" w:hAnsi="Times New Roman"/>
+          <w:sz w:val="24"/>
+          <w:szCs w:val="24"/>
+        </w:rPr>
+        <w:t>Coping with adverse shocks</w:t>
+      </w:r>
+    </w:p>
+    <w:p>
+      <w:pPr>
+        <w:pStyle w:val="Normal"/>
+        <w:spacing w:lineRule="auto" w:line="480"/>
         <w:rPr>
           <w:rFonts w:ascii="Times New Roman" w:hAnsi="Times New Roman" w:cs="Times New Roman"/>
           <w:sz w:val="24"/>
           <w:szCs w:val="24"/>
         </w:rPr>
       </w:pPr>
-      <w:r>
-        <w:rPr>
-          <w:rFonts w:ascii="Times New Roman" w:hAnsi="Times New Roman" w:cs="Times New Roman"/>
-          <w:sz w:val="24"/>
-          <w:szCs w:val="24"/>
-        </w:rPr>
-        <w:lastRenderedPageBreak/>
-        <w:t>Figure 4:</w:t>
-      </w:r>
-      <w:r>
-        <w:rPr>
-          <w:rFonts w:cs="Times New Roman"/>
-          <w:szCs w:val="24"/>
-        </w:rPr>
-        <w:t xml:space="preserve"> </w:t>
-      </w:r>
-      <w:r>
-        <w:rPr>
-          <w:rFonts w:ascii="Times New Roman" w:hAnsi="Times New Roman" w:cs="Times New Roman"/>
-          <w:sz w:val="24"/>
-          <w:szCs w:val="24"/>
-        </w:rPr>
-        <w:t>Distance to health infrastructure</w:t>
-      </w:r>
-    </w:p>
-    <w:p>
-      <w:r>
-        <w:rPr>
-          <w:noProof/>
-        </w:rPr>
+      <w:bookmarkStart w:id="1" w:name="_GoBack"/>
+      <w:bookmarkEnd w:id="1"/>
+      <w:r>
+        <w:rPr/>
         <w:drawing>
           <wp:inline distT="0" distB="0" distL="0" distR="0">
             <wp:extent cx="4800600" cy="4800600"/>
             <wp:effectExtent l="0" t="0" r="0" b="0"/>
-            <wp:docPr id="10" name="Picture 10"/>
+            <wp:docPr id="4" name="Picture 12" descr=""/>
             <wp:cNvGraphicFramePr>
               <a:graphicFrameLocks xmlns:a="http://schemas.openxmlformats.org/drawingml/2006/main" noChangeAspect="1"/>
             </wp:cNvGraphicFramePr>
@@ -423,22 +674,18 @@
               <a:graphicData uri="http://schemas.openxmlformats.org/drawingml/2006/picture">
                 <pic:pic xmlns:pic="http://schemas.openxmlformats.org/drawingml/2006/picture">
                   <pic:nvPicPr>
-                    <pic:cNvPr id="10" name="distance_health.png"/>
-                    <pic:cNvPicPr/>
+                    <pic:cNvPr id="4" name="Picture 12" descr=""/>
+                    <pic:cNvPicPr>
+                      <a:picLocks noChangeAspect="1" noChangeArrowheads="1"/>
+                    </pic:cNvPicPr>
                   </pic:nvPicPr>
                   <pic:blipFill>
-                    <a:blip r:embed="rId7">
-                      <a:extLst>
-                        <a:ext uri="{28A0092B-C50C-407E-A947-70E740481C1C}">
-                          <a14:useLocalDpi xmlns:a14="http://schemas.microsoft.com/office/drawing/2010/main" val="0"/>
-                        </a:ext>
-                      </a:extLst>
-                    </a:blip>
+                    <a:blip r:embed="rId5"/>
                     <a:stretch>
                       <a:fillRect/>
                     </a:stretch>
                   </pic:blipFill>
-                  <pic:spPr>
+                  <pic:spPr bwMode="auto">
                     <a:xfrm>
                       <a:off x="0" y="0"/>
                       <a:ext cx="4800600" cy="4800600"/>
@@ -446,6 +693,13 @@
                     <a:prstGeom prst="rect">
                       <a:avLst/>
                     </a:prstGeom>
+                    <a:noFill/>
+                    <a:ln w="9525">
+                      <a:noFill/>
+                      <a:miter lim="800000"/>
+                      <a:headEnd/>
+                      <a:tailEnd/>
+                    </a:ln>
                   </pic:spPr>
                 </pic:pic>
               </a:graphicData>
@@ -456,317 +710,81 @@
     </w:p>
     <w:p>
       <w:pPr>
-        <w:spacing w:line="480" w:lineRule="auto"/>
-        <w:rPr>
-          <w:rFonts w:ascii="Times New Roman" w:hAnsi="Times New Roman" w:cs="Times New Roman"/>
-          <w:sz w:val="24"/>
-          <w:szCs w:val="24"/>
-        </w:rPr>
-      </w:pPr>
-      <w:r>
-        <w:rPr>
-          <w:rFonts w:ascii="Times New Roman" w:hAnsi="Times New Roman" w:cs="Times New Roman"/>
-          <w:sz w:val="24"/>
-          <w:szCs w:val="24"/>
-        </w:rPr>
-        <w:t>Source: Author's calculations from the UNPS.</w:t>
-      </w:r>
-    </w:p>
-    <w:p>
-      <w:pPr>
-        <w:rPr>
-          <w:rFonts w:ascii="Times New Roman" w:hAnsi="Times New Roman" w:cs="Times New Roman"/>
-          <w:sz w:val="24"/>
-          <w:szCs w:val="24"/>
-        </w:rPr>
-      </w:pPr>
-      <w:r>
-        <w:rPr>
-          <w:rFonts w:ascii="Times New Roman" w:hAnsi="Times New Roman" w:cs="Times New Roman"/>
-          <w:sz w:val="24"/>
-          <w:szCs w:val="24"/>
-        </w:rPr>
-        <w:br w:type="page"/>
-      </w:r>
-    </w:p>
-    <w:p>
-      <w:pPr>
-        <w:spacing w:line="480" w:lineRule="auto"/>
-        <w:rPr>
-          <w:rFonts w:ascii="Times New Roman" w:hAnsi="Times New Roman" w:cs="Times New Roman"/>
-          <w:sz w:val="24"/>
-          <w:szCs w:val="24"/>
-        </w:rPr>
-      </w:pPr>
-      <w:r>
-        <w:rPr>
-          <w:rFonts w:ascii="Times New Roman" w:hAnsi="Times New Roman" w:cs="Times New Roman"/>
-          <w:sz w:val="24"/>
-          <w:szCs w:val="24"/>
-        </w:rPr>
-        <w:lastRenderedPageBreak/>
-        <w:t>Figure 5:</w:t>
-      </w:r>
-      <w:r>
-        <w:rPr>
-          <w:rFonts w:cs="Times New Roman"/>
-          <w:szCs w:val="24"/>
-        </w:rPr>
-        <w:t xml:space="preserve"> </w:t>
-      </w:r>
-      <w:r>
-        <w:rPr>
-          <w:rFonts w:ascii="Times New Roman" w:hAnsi="Times New Roman" w:cs="Times New Roman"/>
-          <w:sz w:val="24"/>
-          <w:szCs w:val="24"/>
-        </w:rPr>
-        <w:t>Days inactive</w:t>
-      </w:r>
-    </w:p>
-    <w:p>
-      <w:pPr>
-        <w:spacing w:line="480" w:lineRule="auto"/>
-        <w:rPr>
-          <w:rFonts w:ascii="Times New Roman" w:hAnsi="Times New Roman" w:cs="Times New Roman"/>
-          <w:sz w:val="24"/>
-          <w:szCs w:val="24"/>
-        </w:rPr>
-      </w:pPr>
-      <w:r>
-        <w:rPr>
-          <w:rFonts w:ascii="Times New Roman" w:hAnsi="Times New Roman" w:cs="Times New Roman"/>
-          <w:noProof/>
-          <w:sz w:val="24"/>
-          <w:szCs w:val="24"/>
-        </w:rPr>
-        <w:drawing>
-          <wp:inline distT="0" distB="0" distL="0" distR="0">
-            <wp:extent cx="4800600" cy="4800600"/>
-            <wp:effectExtent l="0" t="0" r="0" b="0"/>
-            <wp:docPr id="11" name="Picture 11"/>
-            <wp:cNvGraphicFramePr>
-              <a:graphicFrameLocks xmlns:a="http://schemas.openxmlformats.org/drawingml/2006/main" noChangeAspect="1"/>
-            </wp:cNvGraphicFramePr>
-            <a:graphic xmlns:a="http://schemas.openxmlformats.org/drawingml/2006/main">
-              <a:graphicData uri="http://schemas.openxmlformats.org/drawingml/2006/picture">
-                <pic:pic xmlns:pic="http://schemas.openxmlformats.org/drawingml/2006/picture">
-                  <pic:nvPicPr>
-                    <pic:cNvPr id="11" name="days_inactive.png"/>
-                    <pic:cNvPicPr/>
-                  </pic:nvPicPr>
-                  <pic:blipFill>
-                    <a:blip r:embed="rId8">
-                      <a:extLst>
-                        <a:ext uri="{28A0092B-C50C-407E-A947-70E740481C1C}">
-                          <a14:useLocalDpi xmlns:a14="http://schemas.microsoft.com/office/drawing/2010/main" val="0"/>
-                        </a:ext>
-                      </a:extLst>
-                    </a:blip>
-                    <a:stretch>
-                      <a:fillRect/>
-                    </a:stretch>
-                  </pic:blipFill>
-                  <pic:spPr>
-                    <a:xfrm>
-                      <a:off x="0" y="0"/>
-                      <a:ext cx="4800600" cy="4800600"/>
-                    </a:xfrm>
-                    <a:prstGeom prst="rect">
-                      <a:avLst/>
-                    </a:prstGeom>
-                  </pic:spPr>
-                </pic:pic>
-              </a:graphicData>
-            </a:graphic>
-          </wp:inline>
-        </w:drawing>
-      </w:r>
-    </w:p>
-    <w:p>
-      <w:pPr>
-        <w:spacing w:line="480" w:lineRule="auto"/>
-        <w:rPr>
-          <w:rFonts w:ascii="Times New Roman" w:hAnsi="Times New Roman" w:cs="Times New Roman"/>
-          <w:sz w:val="24"/>
-          <w:szCs w:val="24"/>
-        </w:rPr>
-      </w:pPr>
-      <w:r>
-        <w:rPr>
-          <w:rFonts w:ascii="Times New Roman" w:hAnsi="Times New Roman" w:cs="Times New Roman"/>
-          <w:sz w:val="24"/>
-          <w:szCs w:val="24"/>
-        </w:rPr>
-        <w:t>Source: Author's calculations from the UNPS.</w:t>
-      </w:r>
-    </w:p>
-    <w:p>
-      <w:pPr>
-        <w:spacing w:line="480" w:lineRule="auto"/>
-        <w:rPr>
-          <w:rFonts w:ascii="Times New Roman" w:hAnsi="Times New Roman" w:cs="Times New Roman"/>
-          <w:sz w:val="24"/>
-          <w:szCs w:val="24"/>
-        </w:rPr>
-      </w:pPr>
-    </w:p>
-    <w:p>
-      <w:r>
-        <w:br w:type="page"/>
-      </w:r>
-    </w:p>
-    <w:p>
-      <w:pPr>
-        <w:spacing w:line="480" w:lineRule="auto"/>
-        <w:rPr>
-          <w:rFonts w:ascii="Times New Roman" w:hAnsi="Times New Roman" w:cs="Times New Roman"/>
-          <w:sz w:val="24"/>
-          <w:szCs w:val="24"/>
-        </w:rPr>
-      </w:pPr>
-      <w:r>
-        <w:rPr>
-          <w:rFonts w:ascii="Times New Roman" w:hAnsi="Times New Roman" w:cs="Times New Roman"/>
-          <w:sz w:val="24"/>
-          <w:szCs w:val="24"/>
-        </w:rPr>
-        <w:lastRenderedPageBreak/>
-        <w:t>Figure 6:</w:t>
-      </w:r>
-      <w:r>
-        <w:rPr>
-          <w:rFonts w:cs="Times New Roman"/>
-          <w:szCs w:val="24"/>
-        </w:rPr>
-        <w:t xml:space="preserve"> </w:t>
-      </w:r>
-      <w:r>
-        <w:rPr>
-          <w:rFonts w:ascii="Times New Roman" w:hAnsi="Times New Roman" w:cs="Times New Roman"/>
-          <w:sz w:val="24"/>
-          <w:szCs w:val="24"/>
-        </w:rPr>
-        <w:t>Coping with adverse shocks</w:t>
-      </w:r>
-    </w:p>
-    <w:p>
-      <w:pPr>
-        <w:spacing w:line="480" w:lineRule="auto"/>
-        <w:rPr>
-          <w:rFonts w:ascii="Times New Roman" w:hAnsi="Times New Roman" w:cs="Times New Roman"/>
-          <w:sz w:val="24"/>
-          <w:szCs w:val="24"/>
-        </w:rPr>
-      </w:pPr>
-      <w:bookmarkStart w:id="0" w:name="_GoBack"/>
-      <w:r>
-        <w:rPr>
-          <w:rFonts w:ascii="Times New Roman" w:hAnsi="Times New Roman" w:cs="Times New Roman"/>
-          <w:noProof/>
-          <w:sz w:val="24"/>
-          <w:szCs w:val="24"/>
-        </w:rPr>
-        <w:drawing>
-          <wp:inline distT="0" distB="0" distL="0" distR="0">
-            <wp:extent cx="4800600" cy="4800600"/>
-            <wp:effectExtent l="0" t="0" r="0" b="0"/>
-            <wp:docPr id="12" name="Picture 12"/>
-            <wp:cNvGraphicFramePr>
-              <a:graphicFrameLocks xmlns:a="http://schemas.openxmlformats.org/drawingml/2006/main" noChangeAspect="1"/>
-            </wp:cNvGraphicFramePr>
-            <a:graphic xmlns:a="http://schemas.openxmlformats.org/drawingml/2006/main">
-              <a:graphicData uri="http://schemas.openxmlformats.org/drawingml/2006/picture">
-                <pic:pic xmlns:pic="http://schemas.openxmlformats.org/drawingml/2006/picture">
-                  <pic:nvPicPr>
-                    <pic:cNvPr id="12" name="coping_fin.png"/>
-                    <pic:cNvPicPr/>
-                  </pic:nvPicPr>
-                  <pic:blipFill>
-                    <a:blip r:embed="rId9">
-                      <a:extLst>
-                        <a:ext uri="{28A0092B-C50C-407E-A947-70E740481C1C}">
-                          <a14:useLocalDpi xmlns:a14="http://schemas.microsoft.com/office/drawing/2010/main" val="0"/>
-                        </a:ext>
-                      </a:extLst>
-                    </a:blip>
-                    <a:stretch>
-                      <a:fillRect/>
-                    </a:stretch>
-                  </pic:blipFill>
-                  <pic:spPr>
-                    <a:xfrm>
-                      <a:off x="0" y="0"/>
-                      <a:ext cx="4800600" cy="4800600"/>
-                    </a:xfrm>
-                    <a:prstGeom prst="rect">
-                      <a:avLst/>
-                    </a:prstGeom>
-                  </pic:spPr>
-                </pic:pic>
-              </a:graphicData>
-            </a:graphic>
-          </wp:inline>
-        </w:drawing>
-      </w:r>
-      <w:bookmarkEnd w:id="0"/>
-    </w:p>
-    <w:p>
-      <w:pPr>
-        <w:spacing w:line="480" w:lineRule="auto"/>
-        <w:rPr>
-          <w:rFonts w:ascii="Times New Roman" w:hAnsi="Times New Roman" w:cs="Times New Roman"/>
-          <w:sz w:val="24"/>
-          <w:szCs w:val="24"/>
-        </w:rPr>
-      </w:pPr>
-      <w:r>
-        <w:rPr>
-          <w:rFonts w:ascii="Times New Roman" w:hAnsi="Times New Roman" w:cs="Times New Roman"/>
-          <w:sz w:val="24"/>
-          <w:szCs w:val="24"/>
-        </w:rPr>
-        <w:t>Source: Author's calculations from the UNPS.</w:t>
-      </w:r>
-    </w:p>
-    <w:p/>
+        <w:pStyle w:val="Normal"/>
+        <w:spacing w:lineRule="auto" w:line="480"/>
+        <w:rPr/>
+      </w:pPr>
+      <w:r>
+        <w:rPr>
+          <w:rFonts w:cs="Times New Roman" w:ascii="Times New Roman" w:hAnsi="Times New Roman"/>
+          <w:sz w:val="24"/>
+          <w:szCs w:val="24"/>
+        </w:rPr>
+        <w:t xml:space="preserve">Source: Author's calculations from the UNPS. </w:t>
+      </w:r>
+      <w:r>
+        <w:rPr>
+          <w:rFonts w:cs="Times New Roman" w:ascii="Times New Roman" w:hAnsi="Times New Roman"/>
+          <w:sz w:val="24"/>
+          <w:szCs w:val="24"/>
+        </w:rPr>
+        <w:t>Points are proportions of households reporting item as main way to cope with shocks.</w:t>
+      </w:r>
+    </w:p>
+    <w:p>
+      <w:pPr>
+        <w:pStyle w:val="Normal"/>
+        <w:widowControl/>
+        <w:suppressAutoHyphens w:val="true"/>
+        <w:bidi w:val="0"/>
+        <w:spacing w:lineRule="auto" w:line="259" w:before="0" w:after="160"/>
+        <w:jc w:val="left"/>
+        <w:rPr/>
+      </w:pPr>
+      <w:r>
+        <w:rPr/>
+      </w:r>
+    </w:p>
     <w:sectPr>
+      <w:type w:val="nextPage"/>
       <w:pgSz w:w="12240" w:h="15840"/>
-      <w:pgMar w:top="1440" w:right="1440" w:bottom="1440" w:left="1440" w:header="720" w:footer="720" w:gutter="0"/>
-      <w:cols w:space="720"/>
-      <w:docGrid w:linePitch="360"/>
+      <w:pgMar w:left="1440" w:right="1440" w:header="0" w:top="1440" w:footer="0" w:bottom="1440" w:gutter="0"/>
+      <w:pgNumType w:fmt="decimal"/>
+      <w:formProt w:val="false"/>
+      <w:textDirection w:val="lrTb"/>
+      <w:docGrid w:type="default" w:linePitch="360" w:charSpace="4294965247"/>
     </w:sectPr>
   </w:body>
 </w:document>
 </file>
 
 <file path=word/styles.xml><?xml version="1.0" encoding="utf-8"?>
-<w:styles xmlns:mc="http://schemas.openxmlformats.org/markup-compatibility/2006" xmlns:r="http://schemas.openxmlformats.org/officeDocument/2006/relationships" xmlns:w="http://schemas.openxmlformats.org/wordprocessingml/2006/main" xmlns:w14="http://schemas.microsoft.com/office/word/2010/wordml" xmlns:w15="http://schemas.microsoft.com/office/word/2012/wordml" mc:Ignorable="w14 w15">
+<w:styles xmlns:w="http://schemas.openxmlformats.org/wordprocessingml/2006/main" xmlns:w14="http://schemas.microsoft.com/office/word/2010/wordml" xmlns:mc="http://schemas.openxmlformats.org/markup-compatibility/2006" mc:Ignorable="w14">
   <w:docDefaults>
     <w:rPrDefault>
       <w:rPr>
-        <w:rFonts w:asciiTheme="minorHAnsi" w:eastAsiaTheme="minorHAnsi" w:hAnsiTheme="minorHAnsi" w:cstheme="minorBidi"/>
-        <w:sz w:val="22"/>
+        <w:rFonts w:ascii="Calibri" w:hAnsi="Calibri" w:eastAsia="Calibri" w:cs="" w:asciiTheme="minorHAnsi" w:cstheme="minorBidi" w:eastAsiaTheme="minorHAnsi" w:hAnsiTheme="minorHAnsi"/>
         <w:szCs w:val="22"/>
         <w:lang w:val="en-US" w:eastAsia="en-US" w:bidi="ar-SA"/>
       </w:rPr>
     </w:rPrDefault>
     <w:pPrDefault>
       <w:pPr>
-        <w:spacing w:after="160" w:line="259" w:lineRule="auto"/>
+        <w:spacing w:lineRule="auto" w:line="259"/>
       </w:pPr>
     </w:pPrDefault>
   </w:docDefaults>
   <w:latentStyles w:defLockedState="0" w:defUIPriority="99" w:defSemiHidden="0" w:defUnhideWhenUsed="0" w:defQFormat="0" w:count="371">
     <w:lsdException w:name="Normal" w:uiPriority="0" w:qFormat="1"/>
     <w:lsdException w:name="heading 1" w:uiPriority="9" w:qFormat="1"/>
-    <w:lsdException w:name="heading 2" w:semiHidden="1" w:uiPriority="9" w:unhideWhenUsed="1" w:qFormat="1"/>
-    <w:lsdException w:name="heading 3" w:semiHidden="1" w:uiPriority="9" w:unhideWhenUsed="1" w:qFormat="1"/>
-    <w:lsdException w:name="heading 4" w:semiHidden="1" w:uiPriority="9" w:unhideWhenUsed="1" w:qFormat="1"/>
-    <w:lsdException w:name="heading 5" w:semiHidden="1" w:uiPriority="9" w:unhideWhenUsed="1" w:qFormat="1"/>
-    <w:lsdException w:name="heading 6" w:semiHidden="1" w:uiPriority="9" w:unhideWhenUsed="1" w:qFormat="1"/>
-    <w:lsdException w:name="heading 7" w:semiHidden="1" w:uiPriority="9" w:unhideWhenUsed="1" w:qFormat="1"/>
-    <w:lsdException w:name="heading 8" w:semiHidden="1" w:uiPriority="9" w:unhideWhenUsed="1" w:qFormat="1"/>
-    <w:lsdException w:name="heading 9" w:semiHidden="1" w:uiPriority="9" w:unhideWhenUsed="1" w:qFormat="1"/>
+    <w:lsdException w:name="heading 2" w:uiPriority="9" w:semiHidden="1" w:unhideWhenUsed="1" w:qFormat="1"/>
+    <w:lsdException w:name="heading 3" w:uiPriority="9" w:semiHidden="1" w:unhideWhenUsed="1" w:qFormat="1"/>
+    <w:lsdException w:name="heading 4" w:uiPriority="9" w:semiHidden="1" w:unhideWhenUsed="1" w:qFormat="1"/>
+    <w:lsdException w:name="heading 5" w:uiPriority="9" w:semiHidden="1" w:unhideWhenUsed="1" w:qFormat="1"/>
+    <w:lsdException w:name="heading 6" w:uiPriority="9" w:semiHidden="1" w:unhideWhenUsed="1" w:qFormat="1"/>
+    <w:lsdException w:name="heading 7" w:uiPriority="9" w:semiHidden="1" w:unhideWhenUsed="1" w:qFormat="1"/>
+    <w:lsdException w:name="heading 8" w:uiPriority="9" w:semiHidden="1" w:unhideWhenUsed="1" w:qFormat="1"/>
+    <w:lsdException w:name="heading 9" w:uiPriority="9" w:semiHidden="1" w:unhideWhenUsed="1" w:qFormat="1"/>
     <w:lsdException w:name="index 1" w:semiHidden="1" w:unhideWhenUsed="1"/>
     <w:lsdException w:name="index 2" w:semiHidden="1" w:unhideWhenUsed="1"/>
     <w:lsdException w:name="index 3" w:semiHidden="1" w:unhideWhenUsed="1"/>
@@ -776,22 +794,22 @@
     <w:lsdException w:name="index 7" w:semiHidden="1" w:unhideWhenUsed="1"/>
     <w:lsdException w:name="index 8" w:semiHidden="1" w:unhideWhenUsed="1"/>
     <w:lsdException w:name="index 9" w:semiHidden="1" w:unhideWhenUsed="1"/>
-    <w:lsdException w:name="toc 1" w:semiHidden="1" w:uiPriority="39" w:unhideWhenUsed="1"/>
-    <w:lsdException w:name="toc 2" w:semiHidden="1" w:uiPriority="39" w:unhideWhenUsed="1"/>
-    <w:lsdException w:name="toc 3" w:semiHidden="1" w:uiPriority="39" w:unhideWhenUsed="1"/>
-    <w:lsdException w:name="toc 4" w:semiHidden="1" w:uiPriority="39" w:unhideWhenUsed="1"/>
-    <w:lsdException w:name="toc 5" w:semiHidden="1" w:uiPriority="39" w:unhideWhenUsed="1"/>
-    <w:lsdException w:name="toc 6" w:semiHidden="1" w:uiPriority="39" w:unhideWhenUsed="1"/>
-    <w:lsdException w:name="toc 7" w:semiHidden="1" w:uiPriority="39" w:unhideWhenUsed="1"/>
-    <w:lsdException w:name="toc 8" w:semiHidden="1" w:uiPriority="39" w:unhideWhenUsed="1"/>
-    <w:lsdException w:name="toc 9" w:semiHidden="1" w:uiPriority="39" w:unhideWhenUsed="1"/>
+    <w:lsdException w:name="toc 1" w:uiPriority="39" w:semiHidden="1" w:unhideWhenUsed="1"/>
+    <w:lsdException w:name="toc 2" w:uiPriority="39" w:semiHidden="1" w:unhideWhenUsed="1"/>
+    <w:lsdException w:name="toc 3" w:uiPriority="39" w:semiHidden="1" w:unhideWhenUsed="1"/>
+    <w:lsdException w:name="toc 4" w:uiPriority="39" w:semiHidden="1" w:unhideWhenUsed="1"/>
+    <w:lsdException w:name="toc 5" w:uiPriority="39" w:semiHidden="1" w:unhideWhenUsed="1"/>
+    <w:lsdException w:name="toc 6" w:uiPriority="39" w:semiHidden="1" w:unhideWhenUsed="1"/>
+    <w:lsdException w:name="toc 7" w:uiPriority="39" w:semiHidden="1" w:unhideWhenUsed="1"/>
+    <w:lsdException w:name="toc 8" w:uiPriority="39" w:semiHidden="1" w:unhideWhenUsed="1"/>
+    <w:lsdException w:name="toc 9" w:uiPriority="39" w:semiHidden="1" w:unhideWhenUsed="1"/>
     <w:lsdException w:name="Normal Indent" w:semiHidden="1" w:unhideWhenUsed="1"/>
     <w:lsdException w:name="footnote text" w:semiHidden="1" w:unhideWhenUsed="1"/>
     <w:lsdException w:name="annotation text" w:semiHidden="1" w:unhideWhenUsed="1"/>
     <w:lsdException w:name="header" w:semiHidden="1" w:unhideWhenUsed="1"/>
     <w:lsdException w:name="footer" w:semiHidden="1" w:unhideWhenUsed="1"/>
     <w:lsdException w:name="index heading" w:semiHidden="1" w:unhideWhenUsed="1"/>
-    <w:lsdException w:name="caption" w:semiHidden="1" w:uiPriority="35" w:unhideWhenUsed="1" w:qFormat="1"/>
+    <w:lsdException w:name="caption" w:uiPriority="35" w:semiHidden="1" w:unhideWhenUsed="1" w:qFormat="1"/>
     <w:lsdException w:name="table of figures" w:semiHidden="1" w:unhideWhenUsed="1"/>
     <w:lsdException w:name="envelope address" w:semiHidden="1" w:unhideWhenUsed="1"/>
     <w:lsdException w:name="envelope return" w:semiHidden="1" w:unhideWhenUsed="1"/>
@@ -822,7 +840,7 @@
     <w:lsdException w:name="Title" w:uiPriority="10" w:qFormat="1"/>
     <w:lsdException w:name="Closing" w:semiHidden="1" w:unhideWhenUsed="1"/>
     <w:lsdException w:name="Signature" w:semiHidden="1" w:unhideWhenUsed="1"/>
-    <w:lsdException w:name="Default Paragraph Font" w:semiHidden="1" w:uiPriority="1" w:unhideWhenUsed="1"/>
+    <w:lsdException w:name="Default Paragraph Font" w:uiPriority="1" w:semiHidden="1" w:unhideWhenUsed="1"/>
     <w:lsdException w:name="Body Text" w:semiHidden="1" w:unhideWhenUsed="1"/>
     <w:lsdException w:name="Body Text Indent" w:semiHidden="1" w:unhideWhenUsed="1"/>
     <w:lsdException w:name="List Continue" w:semiHidden="1" w:unhideWhenUsed="1"/>
@@ -1022,8 +1040,8 @@
     <w:lsdException w:name="Subtle Reference" w:uiPriority="31" w:qFormat="1"/>
     <w:lsdException w:name="Intense Reference" w:uiPriority="32" w:qFormat="1"/>
     <w:lsdException w:name="Book Title" w:uiPriority="33" w:qFormat="1"/>
-    <w:lsdException w:name="Bibliography" w:semiHidden="1" w:uiPriority="37" w:unhideWhenUsed="1"/>
-    <w:lsdException w:name="TOC Heading" w:semiHidden="1" w:uiPriority="39" w:unhideWhenUsed="1" w:qFormat="1"/>
+    <w:lsdException w:name="Bibliography" w:uiPriority="37" w:semiHidden="1" w:unhideWhenUsed="1"/>
+    <w:lsdException w:name="TOC Heading" w:uiPriority="39" w:semiHidden="1" w:unhideWhenUsed="1" w:qFormat="1"/>
     <w:lsdException w:name="Plain Table 1" w:uiPriority="41"/>
     <w:lsdException w:name="Plain Table 2" w:uiPriority="42"/>
     <w:lsdException w:name="Plain Table 3" w:uiPriority="43"/>
@@ -1129,14 +1147,94 @@
     <w:lsdException w:name="List Table 6 Colorful Accent 6" w:uiPriority="51"/>
     <w:lsdException w:name="List Table 7 Colorful Accent 6" w:uiPriority="52"/>
   </w:latentStyles>
-  <w:style w:type="paragraph" w:default="1" w:styleId="Normal">
+  <w:style w:type="paragraph" w:styleId="Normal" w:default="1">
     <w:name w:val="Normal"/>
     <w:qFormat/>
-    <w:rsid w:val="00C363F0"/>
+    <w:rsid w:val="00c363f0"/>
+    <w:pPr>
+      <w:widowControl/>
+      <w:suppressAutoHyphens w:val="true"/>
+      <w:bidi w:val="0"/>
+      <w:spacing w:lineRule="auto" w:line="259" w:before="0" w:after="160"/>
+      <w:jc w:val="left"/>
+    </w:pPr>
+    <w:rPr>
+      <w:rFonts w:ascii="Calibri" w:hAnsi="Calibri" w:eastAsia="Calibri" w:cs="" w:asciiTheme="minorHAnsi" w:cstheme="minorBidi" w:eastAsiaTheme="minorHAnsi" w:hAnsiTheme="minorHAnsi"/>
+      <w:color w:val="00000A"/>
+      <w:sz w:val="22"/>
+      <w:szCs w:val="22"/>
+      <w:lang w:val="en-US" w:eastAsia="en-US" w:bidi="ar-SA"/>
+    </w:rPr>
   </w:style>
-  <w:style w:type="character" w:default="1" w:styleId="DefaultParagraphFont">
+  <w:style w:type="character" w:styleId="DefaultParagraphFont" w:default="1">
     <w:name w:val="Default Paragraph Font"/>
     <w:uiPriority w:val="1"/>
+    <w:semiHidden/>
+    <w:unhideWhenUsed/>
+    <w:qFormat/>
+    <w:rPr/>
+  </w:style>
+  <w:style w:type="paragraph" w:styleId="Heading">
+    <w:name w:val="Heading"/>
+    <w:basedOn w:val="Normal"/>
+    <w:next w:val="TextBody"/>
+    <w:qFormat/>
+    <w:pPr>
+      <w:keepNext/>
+      <w:spacing w:before="240" w:after="120"/>
+    </w:pPr>
+    <w:rPr>
+      <w:rFonts w:ascii="Liberation Sans" w:hAnsi="Liberation Sans" w:eastAsia="Droid Sans Fallback" w:cs="FreeSans"/>
+      <w:sz w:val="28"/>
+      <w:szCs w:val="28"/>
+    </w:rPr>
+  </w:style>
+  <w:style w:type="paragraph" w:styleId="TextBody">
+    <w:name w:val="Text Body"/>
+    <w:basedOn w:val="Normal"/>
+    <w:pPr>
+      <w:spacing w:lineRule="auto" w:line="288" w:before="0" w:after="140"/>
+    </w:pPr>
+    <w:rPr/>
+  </w:style>
+  <w:style w:type="paragraph" w:styleId="List">
+    <w:name w:val="List"/>
+    <w:basedOn w:val="TextBody"/>
+    <w:pPr/>
+    <w:rPr>
+      <w:rFonts w:cs="FreeSans"/>
+    </w:rPr>
+  </w:style>
+  <w:style w:type="paragraph" w:styleId="Caption">
+    <w:name w:val="Caption"/>
+    <w:basedOn w:val="Normal"/>
+    <w:qFormat/>
+    <w:pPr>
+      <w:suppressLineNumbers/>
+      <w:spacing w:before="120" w:after="120"/>
+    </w:pPr>
+    <w:rPr>
+      <w:rFonts w:cs="FreeSans"/>
+      <w:i/>
+      <w:iCs/>
+      <w:sz w:val="24"/>
+      <w:szCs w:val="24"/>
+    </w:rPr>
+  </w:style>
+  <w:style w:type="paragraph" w:styleId="Index">
+    <w:name w:val="Index"/>
+    <w:basedOn w:val="Normal"/>
+    <w:qFormat/>
+    <w:pPr>
+      <w:suppressLineNumbers/>
+    </w:pPr>
+    <w:rPr>
+      <w:rFonts w:cs="FreeSans"/>
+    </w:rPr>
+  </w:style>
+  <w:style w:type="numbering" w:styleId="NoList" w:default="1">
+    <w:name w:val="No List"/>
+    <w:uiPriority w:val="99"/>
     <w:semiHidden/>
     <w:unhideWhenUsed/>
   </w:style>
@@ -1154,12 +1252,6 @@
         <w:right w:w="108" w:type="dxa"/>
       </w:tblCellMar>
     </w:tblPr>
-  </w:style>
-  <w:style w:type="numbering" w:default="1" w:styleId="NoList">
-    <w:name w:val="No List"/>
-    <w:uiPriority w:val="99"/>
-    <w:semiHidden/>
-    <w:unhideWhenUsed/>
   </w:style>
 </w:styles>
 </file>
